--- a/cvVeljkoKovacevic2.docx
+++ b/cvVeljkoKovacevic2.docx
@@ -20,9 +20,10 @@
           <w:sz w:val="36"/>
           <w:szCs w:val="32"/>
         </w:rPr>
-        <w:t xml:space="preserve">CURRICULUM VITAE - </w:t>
-      </w:r>
-      <w:proofErr w:type="spellStart"/>
+        <w:t>C</w:t>
+      </w:r>
+      <w:bookmarkStart w:id="0" w:name="_GoBack"/>
+      <w:bookmarkEnd w:id="0"/>
       <w:r>
         <w:rPr>
           <w:rFonts w:ascii="Cambria" w:hAnsi="Cambria"/>
@@ -31,9 +32,9 @@
           <w:sz w:val="36"/>
           <w:szCs w:val="32"/>
         </w:rPr>
-        <w:t>Veljko</w:t>
-      </w:r>
-      <w:proofErr w:type="spellEnd"/>
+        <w:t xml:space="preserve">URRICULUM VITAE - </w:t>
+      </w:r>
+      <w:proofErr w:type="spellStart"/>
       <w:r>
         <w:rPr>
           <w:rFonts w:ascii="Cambria" w:hAnsi="Cambria"/>
@@ -42,9 +43,9 @@
           <w:sz w:val="36"/>
           <w:szCs w:val="32"/>
         </w:rPr>
-        <w:t xml:space="preserve"> </w:t>
-      </w:r>
-      <w:proofErr w:type="spellStart"/>
+        <w:t>Veljko</w:t>
+      </w:r>
+      <w:proofErr w:type="spellEnd"/>
       <w:r>
         <w:rPr>
           <w:rFonts w:ascii="Cambria" w:hAnsi="Cambria"/>
@@ -53,12 +54,10 @@
           <w:sz w:val="36"/>
           <w:szCs w:val="32"/>
         </w:rPr>
-        <w:t>Kovačević</w:t>
-      </w:r>
-      <w:proofErr w:type="spellEnd"/>
-    </w:p>
-    <w:p>
-      <w:pPr>
+        <w:t xml:space="preserve"> </w:t>
+      </w:r>
+      <w:proofErr w:type="spellStart"/>
+      <w:r>
         <w:rPr>
           <w:rFonts w:ascii="Cambria" w:hAnsi="Cambria"/>
           <w:b/>
@@ -66,11 +65,12 @@
           <w:sz w:val="36"/>
           <w:szCs w:val="32"/>
         </w:rPr>
-      </w:pPr>
-    </w:p>
-    <w:p>
-      <w:pPr>
-        <w:jc w:val="right"/>
+        <w:t>Kovačević</w:t>
+      </w:r>
+      <w:proofErr w:type="spellEnd"/>
+    </w:p>
+    <w:p>
+      <w:pPr>
         <w:rPr>
           <w:rFonts w:ascii="Cambria" w:hAnsi="Cambria"/>
           <w:sz w:val="28"/>
@@ -85,99 +85,18 @@
           <w:szCs w:val="24"/>
         </w:rPr>
       </w:pPr>
-      <w:bookmarkStart w:id="0" w:name="_GoBack"/>
-      <w:bookmarkEnd w:id="0"/>
       <w:r>
         <w:rPr>
           <w:rFonts w:ascii="Cambria" w:hAnsi="Cambria"/>
           <w:szCs w:val="24"/>
         </w:rPr>
-        <w:t>Address:</w:t>
-      </w:r>
-    </w:p>
-    <w:p>
-      <w:pPr>
-        <w:rPr>
-          <w:rFonts w:ascii="Cambria" w:hAnsi="Cambria"/>
-        </w:rPr>
-      </w:pPr>
-      <w:proofErr w:type="spellStart"/>
-      <w:r>
-        <w:rPr>
-          <w:rFonts w:ascii="Cambria" w:hAnsi="Cambria"/>
-        </w:rPr>
-        <w:t>Dr</w:t>
-      </w:r>
-      <w:proofErr w:type="spellEnd"/>
-      <w:r>
-        <w:rPr>
-          <w:rFonts w:ascii="Cambria" w:hAnsi="Cambria"/>
-        </w:rPr>
-        <w:t xml:space="preserve"> Laze </w:t>
-      </w:r>
-      <w:proofErr w:type="spellStart"/>
-      <w:r>
-        <w:rPr>
-          <w:rFonts w:ascii="Cambria" w:hAnsi="Cambria"/>
-        </w:rPr>
-        <w:t>Mijatova</w:t>
-      </w:r>
-      <w:proofErr w:type="spellEnd"/>
-      <w:r>
-        <w:rPr>
-          <w:rFonts w:ascii="Cambria" w:hAnsi="Cambria"/>
-        </w:rPr>
-        <w:t xml:space="preserve"> 37, </w:t>
-      </w:r>
-    </w:p>
-    <w:p>
-      <w:pPr>
-        <w:rPr>
-          <w:rFonts w:ascii="Cambria" w:hAnsi="Cambria"/>
-        </w:rPr>
-      </w:pPr>
-      <w:proofErr w:type="spellStart"/>
-      <w:r>
-        <w:rPr>
-          <w:rFonts w:ascii="Cambria" w:hAnsi="Cambria"/>
-        </w:rPr>
-        <w:t>Zrenjanin</w:t>
-      </w:r>
-      <w:proofErr w:type="spellEnd"/>
-      <w:r>
-        <w:rPr>
-          <w:rFonts w:ascii="Cambria" w:hAnsi="Cambria"/>
-        </w:rPr>
-        <w:t xml:space="preserve"> 23000, Serbia</w:t>
-      </w:r>
-    </w:p>
-    <w:p>
-      <w:pPr>
-        <w:rPr>
-          <w:rFonts w:ascii="Cambria" w:hAnsi="Cambria"/>
-          <w:sz w:val="28"/>
-          <w:szCs w:val="24"/>
-        </w:rPr>
-      </w:pPr>
-    </w:p>
-    <w:p>
-      <w:pPr>
-        <w:rPr>
-          <w:rFonts w:ascii="Cambria" w:hAnsi="Cambria"/>
-          <w:szCs w:val="24"/>
-        </w:rPr>
-      </w:pPr>
-      <w:r>
-        <w:rPr>
-          <w:rFonts w:ascii="Cambria" w:hAnsi="Cambria"/>
-          <w:szCs w:val="24"/>
-        </w:rPr>
         <w:t>Contact Details:</w:t>
       </w:r>
     </w:p>
     <w:p>
       <w:pPr>
         <w:rPr>
+          <w:rStyle w:val="Hyperlink"/>
           <w:rFonts w:ascii="Cambria" w:hAnsi="Cambria"/>
         </w:rPr>
       </w:pPr>
@@ -197,6 +116,62 @@
           <w:rFonts w:ascii="Cambria" w:hAnsi="Cambria"/>
         </w:rPr>
       </w:pPr>
+      <w:proofErr w:type="spellStart"/>
+      <w:r>
+        <w:rPr>
+          <w:rFonts w:ascii="Cambria" w:hAnsi="Cambria"/>
+        </w:rPr>
+        <w:t>Dr</w:t>
+      </w:r>
+      <w:proofErr w:type="spellEnd"/>
+      <w:r>
+        <w:rPr>
+          <w:rFonts w:ascii="Cambria" w:hAnsi="Cambria"/>
+        </w:rPr>
+        <w:t xml:space="preserve"> Laze </w:t>
+      </w:r>
+      <w:proofErr w:type="spellStart"/>
+      <w:r>
+        <w:rPr>
+          <w:rFonts w:ascii="Cambria" w:hAnsi="Cambria"/>
+        </w:rPr>
+        <w:t>Mijatova</w:t>
+      </w:r>
+      <w:proofErr w:type="spellEnd"/>
+      <w:r>
+        <w:rPr>
+          <w:rFonts w:ascii="Cambria" w:hAnsi="Cambria"/>
+        </w:rPr>
+        <w:t xml:space="preserve"> 37, </w:t>
+      </w:r>
+    </w:p>
+    <w:p>
+      <w:pPr>
+        <w:rPr>
+          <w:rFonts w:ascii="Cambria" w:hAnsi="Cambria"/>
+        </w:rPr>
+      </w:pPr>
+      <w:proofErr w:type="spellStart"/>
+      <w:r>
+        <w:rPr>
+          <w:rFonts w:ascii="Cambria" w:hAnsi="Cambria"/>
+        </w:rPr>
+        <w:t>Zrenjanin</w:t>
+      </w:r>
+      <w:proofErr w:type="spellEnd"/>
+      <w:r>
+        <w:rPr>
+          <w:rFonts w:ascii="Cambria" w:hAnsi="Cambria"/>
+        </w:rPr>
+        <w:t xml:space="preserve"> 23000, Serbia</w:t>
+      </w:r>
+    </w:p>
+    <w:p>
+      <w:pPr>
+        <w:rPr>
+          <w:rFonts w:ascii="Cambria" w:hAnsi="Cambria"/>
+        </w:rPr>
+      </w:pPr>
       <w:r>
         <w:rPr>
           <w:rFonts w:ascii="Cambria" w:hAnsi="Cambria"/>
@@ -503,21 +478,19 @@
         <w:jc w:val="both"/>
         <w:rPr>
           <w:rFonts w:ascii="Cambria" w:hAnsi="Cambria"/>
-          <w:sz w:val="18"/>
+          <w:sz w:val="20"/>
           <w:szCs w:val="20"/>
         </w:rPr>
       </w:pPr>
       <w:r>
         <w:rPr>
           <w:rFonts w:ascii="Cambria" w:eastAsia="Calibri" w:hAnsi="Cambria"/>
-          <w:sz w:val="20"/>
         </w:rPr>
         <w:t xml:space="preserve">B.Sc. in </w:t>
       </w:r>
       <w:r>
         <w:rPr>
           <w:rFonts w:ascii="Cambria" w:eastAsia="Calibri" w:hAnsi="Cambria"/>
-          <w:sz w:val="20"/>
         </w:rPr>
         <w:t>Software Engineering</w:t>
       </w:r>
@@ -629,7 +602,7 @@
           <w:iCs/>
           <w:sz w:val="20"/>
         </w:rPr>
-        <w:t xml:space="preserve">Graduated - </w:t>
+        <w:t xml:space="preserve">Graduated </w:t>
       </w:r>
       <w:r>
         <w:rPr>
@@ -640,446 +613,29 @@
           <w:iCs/>
           <w:sz w:val="20"/>
         </w:rPr>
+        <w:t>–</w:t>
+      </w:r>
+      <w:r>
+        <w:rPr>
+          <w:rFonts w:ascii="Cambria" w:eastAsia="Calibri" w:hAnsi="Cambria"/>
+          <w:b/>
+          <w:bCs/>
+          <w:i/>
+          <w:iCs/>
+          <w:sz w:val="20"/>
+        </w:rPr>
+        <w:t xml:space="preserve"> </w:t>
+      </w:r>
+      <w:r>
+        <w:rPr>
+          <w:rFonts w:ascii="Cambria" w:eastAsia="Calibri" w:hAnsi="Cambria"/>
+          <w:b/>
+          <w:bCs/>
+          <w:i/>
+          <w:iCs/>
+          <w:sz w:val="20"/>
+        </w:rPr>
         <w:t>2021</w:t>
-      </w:r>
-    </w:p>
-    <w:p>
-      <w:pPr>
-        <w:jc w:val="both"/>
-        <w:rPr>
-          <w:rFonts w:ascii="Cambria" w:hAnsi="Cambria"/>
-          <w:sz w:val="20"/>
-          <w:szCs w:val="20"/>
-        </w:rPr>
-      </w:pPr>
-    </w:p>
-    <w:p>
-      <w:pPr>
-        <w:ind w:right="-20"/>
-        <w:rPr>
-          <w:rFonts w:ascii="Cambria" w:hAnsi="Cambria"/>
-          <w:sz w:val="18"/>
-          <w:szCs w:val="20"/>
-        </w:rPr>
-      </w:pPr>
-      <w:r>
-        <w:rPr>
-          <w:rFonts w:ascii="Cambria" w:eastAsia="Calibri" w:hAnsi="Cambria"/>
-          <w:color w:val="002060"/>
-          <w:sz w:val="28"/>
-          <w:szCs w:val="32"/>
-          <w:u w:val="single"/>
-        </w:rPr>
-        <w:t>VOLUNTEERING</w:t>
-      </w:r>
-      <w:r>
-        <w:rPr>
-          <w:rFonts w:ascii="Cambria" w:eastAsia="Calibri" w:hAnsi="Cambria"/>
-          <w:color w:val="002060"/>
-          <w:sz w:val="28"/>
-          <w:szCs w:val="32"/>
-          <w:u w:val="single"/>
-        </w:rPr>
-        <w:t>/WORK</w:t>
-      </w:r>
-    </w:p>
-    <w:p>
-      <w:pPr>
-        <w:tabs>
-          <w:tab w:val="left" w:pos="140"/>
-        </w:tabs>
-        <w:jc w:val="both"/>
-        <w:rPr>
-          <w:rFonts w:ascii="Cambria" w:eastAsia="Calibri" w:hAnsi="Cambria"/>
-        </w:rPr>
-      </w:pPr>
-    </w:p>
-    <w:p>
-      <w:pPr>
-        <w:tabs>
-          <w:tab w:val="left" w:pos="5740"/>
-        </w:tabs>
-        <w:jc w:val="both"/>
-        <w:rPr>
-          <w:rFonts w:ascii="Cambria" w:eastAsia="Calibri" w:hAnsi="Cambria"/>
-          <w:b/>
-          <w:bCs/>
-          <w:i/>
-          <w:sz w:val="20"/>
-          <w:szCs w:val="21"/>
-        </w:rPr>
-      </w:pPr>
-      <w:r>
-        <w:rPr>
-          <w:rFonts w:ascii="Cambria" w:eastAsia="Calibri" w:hAnsi="Cambria"/>
-          <w:b/>
-          <w:bCs/>
-          <w:sz w:val="20"/>
-        </w:rPr>
-        <w:t>National Library of Serbia</w:t>
-      </w:r>
-      <w:r>
-        <w:rPr>
-          <w:rFonts w:ascii="Cambria" w:eastAsia="Calibri" w:hAnsi="Cambria"/>
-          <w:b/>
-          <w:bCs/>
-          <w:sz w:val="20"/>
-        </w:rPr>
-        <w:t xml:space="preserve"> | Serbia</w:t>
-      </w:r>
-      <w:r>
-        <w:rPr>
-          <w:rFonts w:ascii="Cambria" w:eastAsia="Calibri" w:hAnsi="Cambria"/>
-          <w:b/>
-          <w:bCs/>
-          <w:sz w:val="20"/>
-        </w:rPr>
-        <w:t>, Belgrade</w:t>
-      </w:r>
-      <w:r>
-        <w:rPr>
-          <w:rFonts w:ascii="Cambria" w:hAnsi="Cambria"/>
-          <w:sz w:val="18"/>
-          <w:szCs w:val="20"/>
-        </w:rPr>
-        <w:tab/>
-      </w:r>
-      <w:r>
-        <w:rPr>
-          <w:rFonts w:ascii="Cambria" w:eastAsia="Calibri" w:hAnsi="Cambria"/>
-          <w:b/>
-          <w:bCs/>
-          <w:i/>
-          <w:sz w:val="20"/>
-          <w:szCs w:val="21"/>
-        </w:rPr>
-        <w:t>September</w:t>
-      </w:r>
-      <w:r>
-        <w:rPr>
-          <w:rFonts w:ascii="Cambria" w:eastAsia="Calibri" w:hAnsi="Cambria"/>
-          <w:b/>
-          <w:bCs/>
-          <w:i/>
-          <w:sz w:val="20"/>
-          <w:szCs w:val="21"/>
-        </w:rPr>
-        <w:t xml:space="preserve"> 2022 – </w:t>
-      </w:r>
-      <w:r>
-        <w:rPr>
-          <w:rFonts w:ascii="Cambria" w:eastAsia="Calibri" w:hAnsi="Cambria"/>
-          <w:b/>
-          <w:bCs/>
-          <w:i/>
-          <w:sz w:val="20"/>
-          <w:szCs w:val="21"/>
-        </w:rPr>
-        <w:t>October</w:t>
-      </w:r>
-      <w:r>
-        <w:rPr>
-          <w:rFonts w:ascii="Cambria" w:eastAsia="Calibri" w:hAnsi="Cambria"/>
-          <w:b/>
-          <w:bCs/>
-          <w:i/>
-          <w:sz w:val="20"/>
-          <w:szCs w:val="21"/>
-        </w:rPr>
-        <w:t xml:space="preserve"> 2022</w:t>
-      </w:r>
-    </w:p>
-    <w:p>
-      <w:pPr>
-        <w:tabs>
-          <w:tab w:val="left" w:pos="5740"/>
-        </w:tabs>
-        <w:rPr>
-          <w:rFonts w:ascii="Cambria" w:eastAsia="Calibri" w:hAnsi="Cambria"/>
-          <w:b/>
-          <w:bCs/>
-          <w:i/>
-          <w:sz w:val="20"/>
-          <w:szCs w:val="21"/>
-        </w:rPr>
-      </w:pPr>
-      <w:r>
-        <w:rPr>
-          <w:rFonts w:ascii="Cambria" w:eastAsia="Calibri" w:hAnsi="Cambria"/>
-          <w:b/>
-          <w:bCs/>
-          <w:i/>
-          <w:sz w:val="20"/>
-          <w:szCs w:val="21"/>
-        </w:rPr>
-        <w:t>System Administrator Internship</w:t>
-      </w:r>
-    </w:p>
-    <w:p>
-      <w:pPr>
-        <w:tabs>
-          <w:tab w:val="left" w:pos="5740"/>
-        </w:tabs>
-        <w:rPr>
-          <w:rFonts w:ascii="Cambria" w:hAnsi="Cambria"/>
-          <w:i/>
-          <w:sz w:val="18"/>
-          <w:szCs w:val="20"/>
-        </w:rPr>
-      </w:pPr>
-    </w:p>
-    <w:p>
-      <w:pPr>
-        <w:tabs>
-          <w:tab w:val="left" w:pos="140"/>
-        </w:tabs>
-        <w:jc w:val="both"/>
-        <w:rPr>
-          <w:rFonts w:ascii="Cambria" w:eastAsia="Calibri" w:hAnsi="Cambria"/>
-          <w:sz w:val="20"/>
-        </w:rPr>
-      </w:pPr>
-      <w:r>
-        <w:rPr>
-          <w:rFonts w:ascii="Cambria" w:eastAsia="Calibri" w:hAnsi="Cambria"/>
-          <w:sz w:val="20"/>
-        </w:rPr>
-        <w:t xml:space="preserve">Assisted in managing virtual machines </w:t>
-      </w:r>
-      <w:r>
-        <w:rPr>
-          <w:rFonts w:ascii="Cambria" w:eastAsia="Calibri" w:hAnsi="Cambria"/>
-          <w:sz w:val="20"/>
-        </w:rPr>
-        <w:t>and services hosted on VMware software, h</w:t>
-      </w:r>
-      <w:r>
-        <w:rPr>
-          <w:rFonts w:ascii="Cambria" w:eastAsia="Calibri" w:hAnsi="Cambria"/>
-          <w:sz w:val="20"/>
-        </w:rPr>
-        <w:t>ost</w:t>
-      </w:r>
-      <w:r>
-        <w:rPr>
-          <w:rFonts w:ascii="Cambria" w:eastAsia="Calibri" w:hAnsi="Cambria"/>
-          <w:sz w:val="20"/>
-        </w:rPr>
-        <w:t>ing</w:t>
-      </w:r>
-      <w:r>
-        <w:rPr>
-          <w:rFonts w:ascii="Cambria" w:eastAsia="Calibri" w:hAnsi="Cambria"/>
-          <w:sz w:val="20"/>
-        </w:rPr>
-        <w:t xml:space="preserve"> multiple techno</w:t>
-      </w:r>
-      <w:r>
-        <w:rPr>
-          <w:rFonts w:ascii="Cambria" w:eastAsia="Calibri" w:hAnsi="Cambria"/>
-          <w:sz w:val="20"/>
-        </w:rPr>
-        <w:t xml:space="preserve">logies with majority being </w:t>
-      </w:r>
-      <w:proofErr w:type="spellStart"/>
-      <w:r>
-        <w:rPr>
-          <w:rFonts w:ascii="Cambria" w:eastAsia="Calibri" w:hAnsi="Cambria"/>
-          <w:sz w:val="20"/>
-        </w:rPr>
-        <w:t>WordP</w:t>
-      </w:r>
-      <w:r>
-        <w:rPr>
-          <w:rFonts w:ascii="Cambria" w:eastAsia="Calibri" w:hAnsi="Cambria"/>
-          <w:sz w:val="20"/>
-        </w:rPr>
-        <w:t>ress</w:t>
-      </w:r>
-      <w:proofErr w:type="spellEnd"/>
-      <w:r>
-        <w:rPr>
-          <w:rFonts w:ascii="Cambria" w:eastAsia="Calibri" w:hAnsi="Cambria"/>
-          <w:sz w:val="20"/>
-        </w:rPr>
-        <w:t xml:space="preserve"> based websites and PHP services, </w:t>
-      </w:r>
-      <w:r>
-        <w:rPr>
-          <w:rFonts w:ascii="Cambria" w:eastAsia="Calibri" w:hAnsi="Cambria"/>
-          <w:sz w:val="20"/>
-        </w:rPr>
-        <w:t xml:space="preserve">such as employee monitoring programs, booking seats and ordering literature </w:t>
-      </w:r>
-      <w:r>
-        <w:rPr>
-          <w:rFonts w:ascii="Cambria" w:eastAsia="Calibri" w:hAnsi="Cambria"/>
-          <w:sz w:val="20"/>
-        </w:rPr>
-        <w:t>materials</w:t>
-      </w:r>
-      <w:r>
-        <w:rPr>
-          <w:rFonts w:ascii="Cambria" w:eastAsia="Calibri" w:hAnsi="Cambria"/>
-          <w:sz w:val="20"/>
-        </w:rPr>
-        <w:t xml:space="preserve">. </w:t>
-      </w:r>
-      <w:r>
-        <w:rPr>
-          <w:rFonts w:ascii="Cambria" w:eastAsia="Calibri" w:hAnsi="Cambria"/>
-          <w:sz w:val="20"/>
-        </w:rPr>
-        <w:t>Alongside</w:t>
-      </w:r>
-      <w:r>
-        <w:rPr>
-          <w:rFonts w:ascii="Cambria" w:eastAsia="Calibri" w:hAnsi="Cambria"/>
-          <w:sz w:val="20"/>
-        </w:rPr>
-        <w:t xml:space="preserve"> also hosting</w:t>
-      </w:r>
-      <w:r>
-        <w:rPr>
-          <w:rFonts w:ascii="Cambria" w:eastAsia="Calibri" w:hAnsi="Cambria"/>
-          <w:sz w:val="20"/>
-        </w:rPr>
-        <w:t xml:space="preserve"> a COBISS book catalogue backend that utilizes </w:t>
-      </w:r>
-      <w:proofErr w:type="spellStart"/>
-      <w:r>
-        <w:rPr>
-          <w:rFonts w:ascii="Cambria" w:eastAsia="Calibri" w:hAnsi="Cambria"/>
-          <w:sz w:val="20"/>
-        </w:rPr>
-        <w:t>MariaDB</w:t>
-      </w:r>
-      <w:proofErr w:type="spellEnd"/>
-      <w:r>
-        <w:rPr>
-          <w:rFonts w:ascii="Cambria" w:eastAsia="Calibri" w:hAnsi="Cambria"/>
-          <w:sz w:val="20"/>
-        </w:rPr>
-        <w:t xml:space="preserve"> databases.</w:t>
-      </w:r>
-    </w:p>
-    <w:p>
-      <w:pPr>
-        <w:tabs>
-          <w:tab w:val="left" w:pos="140"/>
-        </w:tabs>
-        <w:jc w:val="both"/>
-        <w:rPr>
-          <w:rFonts w:ascii="Cambria" w:eastAsia="Calibri" w:hAnsi="Cambria"/>
-          <w:sz w:val="20"/>
-        </w:rPr>
-      </w:pPr>
-    </w:p>
-    <w:p>
-      <w:pPr>
-        <w:tabs>
-          <w:tab w:val="left" w:pos="140"/>
-        </w:tabs>
-        <w:jc w:val="both"/>
-        <w:rPr>
-          <w:rFonts w:ascii="Cambria" w:eastAsia="Calibri" w:hAnsi="Cambria"/>
-          <w:sz w:val="20"/>
-        </w:rPr>
-      </w:pPr>
-      <w:r>
-        <w:rPr>
-          <w:rFonts w:ascii="Cambria" w:eastAsia="Calibri" w:hAnsi="Cambria"/>
-          <w:b/>
-          <w:sz w:val="20"/>
-        </w:rPr>
-        <w:t>Reference</w:t>
-      </w:r>
-      <w:proofErr w:type="gramStart"/>
-      <w:r>
-        <w:rPr>
-          <w:rFonts w:ascii="Cambria" w:eastAsia="Calibri" w:hAnsi="Cambria"/>
-          <w:b/>
-          <w:sz w:val="20"/>
-        </w:rPr>
-        <w:t>:</w:t>
-      </w:r>
-      <w:proofErr w:type="gramEnd"/>
-      <w:r>
-        <w:rPr>
-          <w:rFonts w:ascii="Cambria" w:eastAsia="Calibri" w:hAnsi="Cambria"/>
-          <w:sz w:val="20"/>
-        </w:rPr>
-        <w:br/>
-      </w:r>
-      <w:proofErr w:type="spellStart"/>
-      <w:r>
-        <w:rPr>
-          <w:rFonts w:ascii="Cambria" w:eastAsia="Calibri" w:hAnsi="Cambria"/>
-          <w:sz w:val="20"/>
-        </w:rPr>
-        <w:t>Vanja</w:t>
-      </w:r>
-      <w:proofErr w:type="spellEnd"/>
-      <w:r>
-        <w:rPr>
-          <w:rFonts w:ascii="Cambria" w:eastAsia="Calibri" w:hAnsi="Cambria"/>
-          <w:sz w:val="20"/>
-        </w:rPr>
-        <w:t xml:space="preserve"> </w:t>
-      </w:r>
-      <w:proofErr w:type="spellStart"/>
-      <w:r>
-        <w:rPr>
-          <w:rFonts w:ascii="Cambria" w:eastAsia="Calibri" w:hAnsi="Cambria"/>
-          <w:sz w:val="20"/>
-        </w:rPr>
-        <w:t>Gačić</w:t>
-      </w:r>
-      <w:proofErr w:type="spellEnd"/>
-      <w:r>
-        <w:rPr>
-          <w:rFonts w:ascii="Cambria" w:eastAsia="Calibri" w:hAnsi="Cambria"/>
-          <w:sz w:val="20"/>
-        </w:rPr>
-        <w:t xml:space="preserve"> </w:t>
-      </w:r>
-    </w:p>
-    <w:p>
-      <w:pPr>
-        <w:tabs>
-          <w:tab w:val="left" w:pos="140"/>
-        </w:tabs>
-        <w:jc w:val="both"/>
-        <w:rPr>
-          <w:rFonts w:ascii="Cambria" w:eastAsia="Calibri" w:hAnsi="Cambria"/>
-          <w:sz w:val="20"/>
-        </w:rPr>
-      </w:pPr>
-      <w:r>
-        <w:rPr>
-          <w:rFonts w:ascii="Cambria" w:eastAsia="Calibri" w:hAnsi="Cambria"/>
-          <w:sz w:val="20"/>
-        </w:rPr>
-        <w:t>Head System Administrator</w:t>
-      </w:r>
-    </w:p>
-    <w:p>
-      <w:pPr>
-        <w:tabs>
-          <w:tab w:val="left" w:pos="140"/>
-        </w:tabs>
-        <w:jc w:val="both"/>
-        <w:rPr>
-          <w:rFonts w:ascii="Cambria" w:eastAsia="Calibri" w:hAnsi="Cambria"/>
-          <w:sz w:val="20"/>
-        </w:rPr>
-      </w:pPr>
-      <w:r>
-        <w:rPr>
-          <w:rFonts w:ascii="Cambria" w:eastAsia="Calibri" w:hAnsi="Cambria"/>
-          <w:sz w:val="20"/>
-        </w:rPr>
-        <w:t>+381 631769437</w:t>
       </w:r>
     </w:p>
     <w:p>
@@ -1090,6 +646,44 @@
         <w:rPr>
           <w:rFonts w:ascii="Cambria" w:eastAsia="Calibri" w:hAnsi="Cambria"/>
           <w:b/>
+          <w:bCs/>
+        </w:rPr>
+      </w:pPr>
+    </w:p>
+    <w:p>
+      <w:pPr>
+        <w:tabs>
+          <w:tab w:val="left" w:pos="360"/>
+        </w:tabs>
+        <w:rPr>
+          <w:rFonts w:ascii="Cambria" w:eastAsia="Calibri" w:hAnsi="Cambria"/>
+          <w:bCs/>
+        </w:rPr>
+      </w:pPr>
+      <w:proofErr w:type="spellStart"/>
+      <w:r>
+        <w:rPr>
+          <w:rFonts w:ascii="Cambria" w:eastAsia="Calibri" w:hAnsi="Cambria"/>
+          <w:bCs/>
+        </w:rPr>
+        <w:t>Electrotehnician</w:t>
+      </w:r>
+      <w:proofErr w:type="spellEnd"/>
+      <w:r>
+        <w:rPr>
+          <w:rFonts w:ascii="Cambria" w:eastAsia="Calibri" w:hAnsi="Cambria"/>
+          <w:bCs/>
+        </w:rPr>
+        <w:t xml:space="preserve"> for Computers</w:t>
+      </w:r>
+    </w:p>
+    <w:p>
+      <w:pPr>
+        <w:tabs>
+          <w:tab w:val="left" w:pos="360"/>
+        </w:tabs>
+        <w:rPr>
+          <w:rFonts w:ascii="Cambria" w:eastAsia="Calibri" w:hAnsi="Cambria"/>
           <w:bCs/>
         </w:rPr>
       </w:pPr>
@@ -1142,8 +736,59 @@
           <w:bCs/>
           <w:sz w:val="20"/>
         </w:rPr>
-        <w:t>PC Boutique | Java, Swing, CSV</w:t>
-      </w:r>
+        <w:t>Journey Buster 3 | JavaScript (</w:t>
+      </w:r>
+      <w:proofErr w:type="spellStart"/>
+      <w:r>
+        <w:rPr>
+          <w:rFonts w:ascii="Cambria" w:eastAsia="Calibri" w:hAnsi="Cambria"/>
+          <w:b/>
+          <w:bCs/>
+          <w:sz w:val="20"/>
+        </w:rPr>
+        <w:t>NodeJS</w:t>
+      </w:r>
+      <w:proofErr w:type="spellEnd"/>
+      <w:r>
+        <w:rPr>
+          <w:rFonts w:ascii="Cambria" w:eastAsia="Calibri" w:hAnsi="Cambria"/>
+          <w:b/>
+          <w:bCs/>
+          <w:sz w:val="20"/>
+        </w:rPr>
+        <w:t xml:space="preserve">, MV3), Python (Flask, </w:t>
+      </w:r>
+      <w:proofErr w:type="spellStart"/>
+      <w:r>
+        <w:rPr>
+          <w:rFonts w:ascii="Cambria" w:eastAsia="Calibri" w:hAnsi="Cambria"/>
+          <w:b/>
+          <w:bCs/>
+          <w:sz w:val="20"/>
+        </w:rPr>
+        <w:t>FastAPI</w:t>
+      </w:r>
+      <w:proofErr w:type="spellEnd"/>
+      <w:r>
+        <w:rPr>
+          <w:rFonts w:ascii="Cambria" w:eastAsia="Calibri" w:hAnsi="Cambria"/>
+          <w:b/>
+          <w:bCs/>
+          <w:sz w:val="20"/>
+        </w:rPr>
+        <w:t xml:space="preserve">), C# (WPF), </w:t>
+      </w:r>
+      <w:proofErr w:type="spellStart"/>
+      <w:r>
+        <w:rPr>
+          <w:rFonts w:ascii="Cambria" w:eastAsia="Calibri" w:hAnsi="Cambria"/>
+          <w:b/>
+          <w:bCs/>
+          <w:sz w:val="20"/>
+        </w:rPr>
+        <w:t>MongoDB</w:t>
+      </w:r>
+      <w:proofErr w:type="spellEnd"/>
     </w:p>
     <w:p>
       <w:pPr>
@@ -1156,6 +801,114 @@
     </w:p>
     <w:p>
       <w:pPr>
+        <w:rPr>
+          <w:rFonts w:ascii="Cambria" w:eastAsia="Calibri" w:hAnsi="Cambria"/>
+          <w:bCs/>
+          <w:sz w:val="20"/>
+        </w:rPr>
+      </w:pPr>
+      <w:r>
+        <w:rPr>
+          <w:rFonts w:ascii="Cambria" w:eastAsia="Calibri" w:hAnsi="Cambria"/>
+          <w:bCs/>
+          <w:sz w:val="20"/>
+        </w:rPr>
+        <w:t>A Manifest 3 Chrome Extension geared towards blacklisting specific Twitter profiles found to be using content fabricated by artificial intelligence.</w:t>
+      </w:r>
+    </w:p>
+    <w:p>
+      <w:pPr>
+        <w:rPr>
+          <w:rFonts w:ascii="Cambria" w:eastAsia="Calibri" w:hAnsi="Cambria"/>
+          <w:bCs/>
+          <w:sz w:val="20"/>
+        </w:rPr>
+      </w:pPr>
+      <w:r>
+        <w:rPr>
+          <w:rFonts w:ascii="Cambria" w:eastAsia="Calibri" w:hAnsi="Cambria"/>
+          <w:bCs/>
+          <w:sz w:val="20"/>
+        </w:rPr>
+        <w:t xml:space="preserve">Features a JavaScript front-end complemented with a homebrew back-end API using a combination of </w:t>
+      </w:r>
+      <w:proofErr w:type="spellStart"/>
+      <w:r>
+        <w:rPr>
+          <w:rFonts w:ascii="Cambria" w:eastAsia="Calibri" w:hAnsi="Cambria"/>
+          <w:bCs/>
+          <w:sz w:val="20"/>
+        </w:rPr>
+        <w:t>NodeJS</w:t>
+      </w:r>
+      <w:proofErr w:type="spellEnd"/>
+      <w:r>
+        <w:rPr>
+          <w:rFonts w:ascii="Cambria" w:eastAsia="Calibri" w:hAnsi="Cambria"/>
+          <w:bCs/>
+          <w:sz w:val="20"/>
+        </w:rPr>
+        <w:t xml:space="preserve"> and Flask/</w:t>
+      </w:r>
+      <w:proofErr w:type="spellStart"/>
+      <w:r>
+        <w:rPr>
+          <w:rFonts w:ascii="Cambria" w:eastAsia="Calibri" w:hAnsi="Cambria"/>
+          <w:bCs/>
+          <w:sz w:val="20"/>
+        </w:rPr>
+        <w:t>FastAPI</w:t>
+      </w:r>
+      <w:proofErr w:type="spellEnd"/>
+      <w:r>
+        <w:rPr>
+          <w:rFonts w:ascii="Cambria" w:eastAsia="Calibri" w:hAnsi="Cambria"/>
+          <w:bCs/>
+          <w:sz w:val="20"/>
+        </w:rPr>
+        <w:t xml:space="preserve"> managed with a WPF Panel.</w:t>
+      </w:r>
+    </w:p>
+    <w:p>
+      <w:pPr>
+        <w:rPr>
+          <w:rFonts w:ascii="Cambria" w:eastAsia="Calibri" w:hAnsi="Cambria"/>
+          <w:bCs/>
+          <w:sz w:val="20"/>
+        </w:rPr>
+      </w:pPr>
+    </w:p>
+    <w:p>
+      <w:pPr>
+        <w:rPr>
+          <w:rFonts w:ascii="Cambria" w:eastAsia="Calibri" w:hAnsi="Cambria"/>
+          <w:b/>
+          <w:bCs/>
+          <w:sz w:val="20"/>
+        </w:rPr>
+      </w:pPr>
+      <w:r>
+        <w:rPr>
+          <w:rFonts w:ascii="Cambria" w:eastAsia="Calibri" w:hAnsi="Cambria"/>
+          <w:b/>
+          <w:bCs/>
+          <w:sz w:val="20"/>
+        </w:rPr>
+        <w:t>Rent-A-Car | C#, WPF, SQLite</w:t>
+      </w:r>
+    </w:p>
+    <w:p>
+      <w:pPr>
+        <w:rPr>
+          <w:rFonts w:ascii="Cambria" w:eastAsia="Calibri" w:hAnsi="Cambria"/>
+          <w:b/>
+          <w:bCs/>
+          <w:sz w:val="20"/>
+        </w:rPr>
+      </w:pPr>
+    </w:p>
+    <w:p>
+      <w:pPr>
         <w:jc w:val="both"/>
         <w:rPr>
           <w:rFonts w:ascii="Cambria" w:eastAsia="Calibri" w:hAnsi="Cambria"/>
@@ -1163,6 +916,22 @@
           <w:sz w:val="20"/>
         </w:rPr>
       </w:pPr>
+      <w:r>
+        <w:rPr>
+          <w:rFonts w:ascii="Cambria" w:eastAsia="Calibri" w:hAnsi="Cambria"/>
+          <w:bCs/>
+          <w:sz w:val="20"/>
+        </w:rPr>
+        <w:t xml:space="preserve">Coursework related application for a rental car service. </w:t>
+      </w:r>
+      <w:r>
+        <w:rPr>
+          <w:rFonts w:ascii="Cambria" w:eastAsia="Calibri" w:hAnsi="Cambria"/>
+          <w:bCs/>
+          <w:sz w:val="20"/>
+        </w:rPr>
+        <w:t xml:space="preserve">Uses Windows Presentation Foundation for its interface and stores relevant data in </w:t>
+      </w:r>
       <w:proofErr w:type="gramStart"/>
       <w:r>
         <w:rPr>
@@ -1170,31 +939,7 @@
           <w:bCs/>
           <w:sz w:val="20"/>
         </w:rPr>
-        <w:t>Proof</w:t>
-      </w:r>
-      <w:r>
-        <w:rPr>
-          <w:rFonts w:ascii="Cambria" w:eastAsia="Calibri" w:hAnsi="Cambria"/>
-          <w:bCs/>
-          <w:sz w:val="20"/>
-        </w:rPr>
-        <w:t xml:space="preserve"> of concept PC building company</w:t>
-      </w:r>
-      <w:r>
-        <w:rPr>
-          <w:rFonts w:ascii="Cambria" w:eastAsia="Calibri" w:hAnsi="Cambria"/>
-          <w:bCs/>
-          <w:sz w:val="20"/>
-        </w:rPr>
-        <w:t xml:space="preserve"> software</w:t>
-      </w:r>
-      <w:r>
-        <w:rPr>
-          <w:rFonts w:ascii="Cambria" w:eastAsia="Calibri" w:hAnsi="Cambria"/>
-          <w:bCs/>
-          <w:sz w:val="20"/>
-        </w:rPr>
-        <w:t>.</w:t>
+        <w:t>an</w:t>
       </w:r>
       <w:proofErr w:type="gramEnd"/>
       <w:r>
@@ -1203,114 +948,7 @@
           <w:bCs/>
           <w:sz w:val="20"/>
         </w:rPr>
-        <w:t xml:space="preserve"> </w:t>
-      </w:r>
-      <w:r>
-        <w:rPr>
-          <w:rFonts w:ascii="Cambria" w:eastAsia="Calibri" w:hAnsi="Cambria"/>
-          <w:bCs/>
-          <w:sz w:val="20"/>
-        </w:rPr>
-        <w:t>D</w:t>
-      </w:r>
-      <w:r>
-        <w:rPr>
-          <w:rFonts w:ascii="Cambria" w:eastAsia="Calibri" w:hAnsi="Cambria"/>
-          <w:bCs/>
-          <w:sz w:val="20"/>
-        </w:rPr>
-        <w:t>emonstrated my ability to work with complex relationships in a store to process currently available components, maintain inventory, register users and do calculations when assembling full computers with a final price and other considerations.</w:t>
-      </w:r>
-    </w:p>
-    <w:p>
-      <w:pPr>
-        <w:rPr>
-          <w:rFonts w:ascii="Cambria" w:eastAsia="Calibri" w:hAnsi="Cambria"/>
-          <w:b/>
-          <w:bCs/>
-          <w:sz w:val="20"/>
-        </w:rPr>
-      </w:pPr>
-    </w:p>
-    <w:p>
-      <w:pPr>
-        <w:rPr>
-          <w:rFonts w:ascii="Cambria" w:eastAsia="Calibri" w:hAnsi="Cambria"/>
-          <w:b/>
-          <w:bCs/>
-          <w:sz w:val="20"/>
-        </w:rPr>
-      </w:pPr>
-      <w:r>
-        <w:rPr>
-          <w:rFonts w:ascii="Cambria" w:eastAsia="Calibri" w:hAnsi="Cambria"/>
-          <w:b/>
-          <w:bCs/>
-          <w:sz w:val="20"/>
-        </w:rPr>
-        <w:t>Rent-A-Car | C#, WPF,</w:t>
-      </w:r>
-      <w:r>
-        <w:rPr>
-          <w:rFonts w:ascii="Cambria" w:eastAsia="Calibri" w:hAnsi="Cambria"/>
-          <w:b/>
-          <w:bCs/>
-          <w:sz w:val="20"/>
-        </w:rPr>
-        <w:t xml:space="preserve"> </w:t>
-      </w:r>
-      <w:r>
-        <w:rPr>
-          <w:rFonts w:ascii="Cambria" w:eastAsia="Calibri" w:hAnsi="Cambria"/>
-          <w:b/>
-          <w:bCs/>
-          <w:sz w:val="20"/>
-        </w:rPr>
-        <w:t>SQLite</w:t>
-      </w:r>
-    </w:p>
-    <w:p>
-      <w:pPr>
-        <w:rPr>
-          <w:rFonts w:ascii="Cambria" w:eastAsia="Calibri" w:hAnsi="Cambria"/>
-          <w:b/>
-          <w:bCs/>
-          <w:sz w:val="20"/>
-        </w:rPr>
-      </w:pPr>
-    </w:p>
-    <w:p>
-      <w:pPr>
-        <w:jc w:val="both"/>
-        <w:rPr>
-          <w:rFonts w:ascii="Cambria" w:eastAsia="Calibri" w:hAnsi="Cambria"/>
-          <w:bCs/>
-          <w:sz w:val="20"/>
-        </w:rPr>
-      </w:pPr>
-      <w:r>
-        <w:rPr>
-          <w:rFonts w:ascii="Cambria" w:eastAsia="Calibri" w:hAnsi="Cambria"/>
-          <w:bCs/>
-          <w:sz w:val="20"/>
-        </w:rPr>
-        <w:t>Coursework</w:t>
-      </w:r>
-      <w:r>
-        <w:rPr>
-          <w:rFonts w:ascii="Cambria" w:eastAsia="Calibri" w:hAnsi="Cambria"/>
-          <w:bCs/>
-          <w:sz w:val="20"/>
-        </w:rPr>
-        <w:t xml:space="preserve"> related applica</w:t>
-      </w:r>
-      <w:r>
-        <w:rPr>
-          <w:rFonts w:ascii="Cambria" w:eastAsia="Calibri" w:hAnsi="Cambria"/>
-          <w:bCs/>
-          <w:sz w:val="20"/>
-        </w:rPr>
-        <w:t xml:space="preserve">tion for a rental car service. </w:t>
+        <w:t xml:space="preserve"> SQLite database.</w:t>
       </w:r>
     </w:p>
     <w:p>
@@ -1367,7 +1005,7 @@
           <w:bCs/>
           <w:sz w:val="20"/>
         </w:rPr>
-        <w:t xml:space="preserve">, </w:t>
+        <w:t xml:space="preserve"> (</w:t>
       </w:r>
       <w:proofErr w:type="spellStart"/>
       <w:r>
@@ -1387,7 +1025,7 @@
           <w:bCs/>
           <w:sz w:val="20"/>
         </w:rPr>
-        <w:t xml:space="preserve">, </w:t>
+        <w:t xml:space="preserve">), </w:t>
       </w:r>
       <w:r>
         <w:rPr>
@@ -1613,7 +1251,35 @@
           <w:rFonts w:ascii="Cambria" w:eastAsia="Calibri" w:hAnsi="Cambria"/>
           <w:sz w:val="20"/>
         </w:rPr>
-        <w:t xml:space="preserve"> English (</w:t>
+        <w:t xml:space="preserve"> English </w:t>
+      </w:r>
+      <w:r>
+        <w:rPr>
+          <w:rFonts w:ascii="Cambria" w:eastAsia="Calibri" w:hAnsi="Cambria"/>
+          <w:sz w:val="20"/>
+        </w:rPr>
+        <w:t>–</w:t>
+      </w:r>
+      <w:r>
+        <w:rPr>
+          <w:rFonts w:ascii="Cambria" w:eastAsia="Calibri" w:hAnsi="Cambria"/>
+          <w:sz w:val="20"/>
+        </w:rPr>
+        <w:t xml:space="preserve"> Fluent</w:t>
+      </w:r>
+      <w:r>
+        <w:rPr>
+          <w:rFonts w:ascii="Cambria" w:eastAsia="Calibri" w:hAnsi="Cambria"/>
+          <w:sz w:val="20"/>
+        </w:rPr>
+        <w:t xml:space="preserve"> </w:t>
+      </w:r>
+      <w:r>
+        <w:rPr>
+          <w:rFonts w:ascii="Cambria" w:eastAsia="Calibri" w:hAnsi="Cambria"/>
+          <w:sz w:val="20"/>
+        </w:rPr>
+        <w:t>(</w:t>
       </w:r>
       <w:r>
         <w:rPr>
@@ -1636,13 +1302,6 @@
           <w:rFonts w:ascii="Cambria" w:eastAsia="Calibri" w:hAnsi="Cambria"/>
           <w:sz w:val="20"/>
         </w:rPr>
-        <w:t xml:space="preserve"> - Fluent</w:t>
-      </w:r>
-      <w:r>
-        <w:rPr>
-          <w:rFonts w:ascii="Cambria" w:eastAsia="Calibri" w:hAnsi="Cambria"/>
-          <w:sz w:val="20"/>
-        </w:rPr>
         <w:t>, Serbian (</w:t>
       </w:r>
       <w:r>
@@ -1704,9 +1363,88 @@
       <w:pPr>
         <w:jc w:val="both"/>
         <w:rPr>
-          <w:rFonts w:ascii="Cambria" w:hAnsi="Cambria"/>
-          <w:sz w:val="18"/>
-          <w:szCs w:val="20"/>
+          <w:rFonts w:ascii="Cambria" w:eastAsia="Calibri" w:hAnsi="Cambria"/>
+          <w:sz w:val="20"/>
+        </w:rPr>
+      </w:pPr>
+      <w:r>
+        <w:rPr>
+          <w:rFonts w:ascii="Cambria" w:eastAsia="Calibri" w:hAnsi="Cambria"/>
+          <w:b/>
+          <w:sz w:val="20"/>
+        </w:rPr>
+        <w:t xml:space="preserve">Proficiency in </w:t>
+      </w:r>
+      <w:r>
+        <w:rPr>
+          <w:rFonts w:ascii="Cambria" w:eastAsia="Calibri" w:hAnsi="Cambria"/>
+          <w:b/>
+          <w:sz w:val="20"/>
+        </w:rPr>
+        <w:t>Frameworks and Libraries</w:t>
+      </w:r>
+      <w:r>
+        <w:rPr>
+          <w:rFonts w:ascii="Cambria" w:eastAsia="Calibri" w:hAnsi="Cambria"/>
+          <w:b/>
+          <w:sz w:val="20"/>
+        </w:rPr>
+        <w:t>:</w:t>
+      </w:r>
+      <w:r>
+        <w:rPr>
+          <w:rFonts w:ascii="Cambria" w:eastAsia="Calibri" w:hAnsi="Cambria"/>
+          <w:sz w:val="20"/>
+        </w:rPr>
+        <w:t xml:space="preserve"> </w:t>
+      </w:r>
+      <w:r>
+        <w:rPr>
+          <w:rFonts w:ascii="Cambria" w:eastAsia="Calibri" w:hAnsi="Cambria"/>
+          <w:sz w:val="20"/>
+        </w:rPr>
+        <w:t xml:space="preserve">Vue.js, </w:t>
+      </w:r>
+      <w:proofErr w:type="spellStart"/>
+      <w:r>
+        <w:rPr>
+          <w:rFonts w:ascii="Cambria" w:eastAsia="Calibri" w:hAnsi="Cambria"/>
+          <w:sz w:val="20"/>
+        </w:rPr>
+        <w:t>Laravel</w:t>
+      </w:r>
+      <w:proofErr w:type="spellEnd"/>
+      <w:r>
+        <w:rPr>
+          <w:rFonts w:ascii="Cambria" w:eastAsia="Calibri" w:hAnsi="Cambria"/>
+          <w:sz w:val="20"/>
+        </w:rPr>
+        <w:t xml:space="preserve">, Flask, </w:t>
+      </w:r>
+      <w:proofErr w:type="spellStart"/>
+      <w:r>
+        <w:rPr>
+          <w:rFonts w:ascii="Cambria" w:eastAsia="Calibri" w:hAnsi="Cambria"/>
+          <w:sz w:val="20"/>
+        </w:rPr>
+        <w:t>NodeJS</w:t>
+      </w:r>
+      <w:proofErr w:type="spellEnd"/>
+      <w:r>
+        <w:rPr>
+          <w:rFonts w:ascii="Cambria" w:eastAsia="Calibri" w:hAnsi="Cambria"/>
+          <w:sz w:val="20"/>
+        </w:rPr>
+        <w:t>, Spring Boot</w:t>
+      </w:r>
+    </w:p>
+    <w:p>
+      <w:pPr>
+        <w:jc w:val="both"/>
+        <w:rPr>
+          <w:rFonts w:ascii="Cambria" w:eastAsia="Calibri" w:hAnsi="Cambria"/>
+          <w:bCs/>
+          <w:sz w:val="20"/>
           <w:lang w:val="sr-Latn-RS"/>
         </w:rPr>
       </w:pPr>
@@ -1832,17 +1570,8 @@
           <w:rFonts w:ascii="Cambria" w:eastAsia="Calibri" w:hAnsi="Cambria"/>
           <w:sz w:val="20"/>
         </w:rPr>
-        <w:t xml:space="preserve">. </w:t>
-      </w:r>
-      <w:proofErr w:type="gramStart"/>
-      <w:r>
-        <w:rPr>
-          <w:rFonts w:ascii="Cambria" w:eastAsia="Calibri" w:hAnsi="Cambria"/>
-          <w:sz w:val="20"/>
-        </w:rPr>
-        <w:t>Assisted previous educatory institutions with installing software, preparing computers for education-relevant coursework.</w:t>
-      </w:r>
-      <w:proofErr w:type="gramEnd"/>
+        <w:t>.</w:t>
+      </w:r>
     </w:p>
     <w:sectPr>
       <w:pgSz w:w="11900" w:h="16838"/>
